--- a/Projektplanung.docx
+++ b/Projektplanung.docx
@@ -371,7 +371,21 @@
           <w:rFonts w:ascii="Arial" w:hAnsi="Arial" w:cs="Arial"/>
           <w:color w:val="000000" w:themeColor="text1"/>
         </w:rPr>
-        <w:t xml:space="preserve"> (70%)</w:t>
+        <w:t xml:space="preserve"> (7</w:t>
+      </w:r>
+      <w:r>
+        <w:rPr>
+          <w:rFonts w:ascii="Arial" w:hAnsi="Arial" w:cs="Arial"/>
+          <w:color w:val="000000" w:themeColor="text1"/>
+        </w:rPr>
+        <w:t>5</w:t>
+      </w:r>
+      <w:r>
+        <w:rPr>
+          <w:rFonts w:ascii="Arial" w:hAnsi="Arial" w:cs="Arial"/>
+          <w:color w:val="000000" w:themeColor="text1"/>
+        </w:rPr>
+        <w:t>%)</w:t>
       </w:r>
     </w:p>
     <w:p>
@@ -505,7 +519,21 @@
           <w:rFonts w:ascii="Arial" w:hAnsi="Arial" w:cs="Arial"/>
           <w:color w:val="000000" w:themeColor="text1"/>
         </w:rPr>
-        <w:t xml:space="preserve"> (70%)</w:t>
+        <w:t xml:space="preserve"> (7</w:t>
+      </w:r>
+      <w:r>
+        <w:rPr>
+          <w:rFonts w:ascii="Arial" w:hAnsi="Arial" w:cs="Arial"/>
+          <w:color w:val="000000" w:themeColor="text1"/>
+        </w:rPr>
+        <w:t>5</w:t>
+      </w:r>
+      <w:r>
+        <w:rPr>
+          <w:rFonts w:ascii="Arial" w:hAnsi="Arial" w:cs="Arial"/>
+          <w:color w:val="000000" w:themeColor="text1"/>
+        </w:rPr>
+        <w:t>%)</w:t>
       </w:r>
     </w:p>
     <w:p>
@@ -785,7 +813,7 @@
           <w:rFonts w:ascii="Arial" w:hAnsi="Arial" w:cs="Arial"/>
           <w:color w:val="000000" w:themeColor="text1"/>
         </w:rPr>
-        <w:t>Homepage</w:t>
+        <w:t xml:space="preserve">Verschönern und Überarbeiten </w:t>
       </w:r>
     </w:p>
     <w:p>
@@ -815,9 +843,9 @@
       </w:tblPr>
       <w:tblGrid>
         <w:gridCol w:w="1151"/>
-        <w:gridCol w:w="3680"/>
-        <w:gridCol w:w="2470"/>
-        <w:gridCol w:w="2321"/>
+        <w:gridCol w:w="3665"/>
+        <w:gridCol w:w="2492"/>
+        <w:gridCol w:w="2314"/>
       </w:tblGrid>
       <w:tr>
         <w:trPr>
@@ -1006,21 +1034,26 @@
                 <w:color w:val="000000" w:themeColor="text1"/>
               </w:rPr>
             </w:pPr>
-            <w:proofErr w:type="spellStart"/>
-            <w:r>
-              <w:rPr>
-                <w:rFonts w:ascii="Arial" w:hAnsi="Arial" w:cs="Arial"/>
-                <w:color w:val="000000" w:themeColor="text1"/>
-              </w:rPr>
-              <w:t>Markown</w:t>
-            </w:r>
-            <w:proofErr w:type="spellEnd"/>
-            <w:r>
-              <w:rPr>
-                <w:rFonts w:ascii="Arial" w:hAnsi="Arial" w:cs="Arial"/>
-                <w:color w:val="000000" w:themeColor="text1"/>
-              </w:rPr>
-              <w:t xml:space="preserve"> erstellt und Planung fertig gemacht</w:t>
+            <w:r>
+              <w:rPr>
+                <w:rFonts w:ascii="Arial" w:hAnsi="Arial" w:cs="Arial"/>
+                <w:color w:val="000000" w:themeColor="text1"/>
+              </w:rPr>
+              <w:t>Mark</w:t>
+            </w:r>
+            <w:r>
+              <w:rPr>
+                <w:rFonts w:ascii="Arial" w:hAnsi="Arial" w:cs="Arial"/>
+                <w:color w:val="000000" w:themeColor="text1"/>
+              </w:rPr>
+              <w:t>d</w:t>
+            </w:r>
+            <w:r>
+              <w:rPr>
+                <w:rFonts w:ascii="Arial" w:hAnsi="Arial" w:cs="Arial"/>
+                <w:color w:val="000000" w:themeColor="text1"/>
+              </w:rPr>
+              <w:t>own erstellt und Planung fertig gemacht</w:t>
             </w:r>
           </w:p>
         </w:tc>

--- a/Projektplanung.docx
+++ b/Projektplanung.docx
@@ -1836,6 +1836,13 @@
                 <w:color w:val="000000" w:themeColor="text1"/>
               </w:rPr>
               <w:t>berarbeiten</w:t>
+            </w:r>
+            <w:r>
+              <w:rPr>
+                <w:rFonts w:ascii="Arial" w:hAnsi="Arial" w:cs="Arial"/>
+                <w:color w:val="000000" w:themeColor="text1"/>
+              </w:rPr>
+              <w:t>/Ergänzen</w:t>
             </w:r>
           </w:p>
         </w:tc>
